--- a/Team Assignment/Thành viên trong dự án_ChauLe.docx
+++ b/Team Assignment/Thành viên trong dự án_ChauLe.docx
@@ -28,78 +28,202 @@
                 <w:lang w:val="vi-VN"/>
               </w:rPr>
             </w:pPr>
+            <w:r>
+              <w:rPr>
+                <w:rFonts w:cs="Times New Roman"/>
+                <w:szCs w:val="26"/>
+                <w:lang w:val="vi-VN"/>
+              </w:rPr>
+              <w:t>Name</w:t>
+            </w:r>
+          </w:p>
+        </w:tc>
+        <w:tc>
+          <w:tcPr>
+            <w:tcW w:w="2254" w:type="dxa"/>
+            <w:shd w:val="clear" w:color="auto" w:fill="00B0F0"/>
+          </w:tcPr>
+          <w:p>
+            <w:pPr>
+              <w:rPr>
+                <w:rFonts w:cs="Times New Roman"/>
+                <w:szCs w:val="26"/>
+                <w:lang w:val="vi-VN"/>
+              </w:rPr>
+            </w:pPr>
+            <w:r>
+              <w:rPr>
+                <w:rFonts w:cs="Times New Roman"/>
+                <w:szCs w:val="26"/>
+                <w:lang w:val="vi-VN"/>
+              </w:rPr>
+              <w:t>Role</w:t>
+            </w:r>
+          </w:p>
+        </w:tc>
+        <w:tc>
+          <w:tcPr>
+            <w:tcW w:w="2254" w:type="dxa"/>
+            <w:shd w:val="clear" w:color="auto" w:fill="00B0F0"/>
+          </w:tcPr>
+          <w:p>
+            <w:pPr>
+              <w:pStyle w:val="ListParagraph"/>
+              <w:ind w:left="38"/>
+              <w:rPr>
+                <w:rFonts w:ascii="Times New Roman" w:hAnsi="Times New Roman" w:cs="Times New Roman"/>
+                <w:sz w:val="26"/>
+                <w:szCs w:val="26"/>
+                <w:lang w:val="vi-VN"/>
+              </w:rPr>
+            </w:pPr>
+            <w:r>
+              <w:rPr>
+                <w:rFonts w:ascii="Times New Roman" w:hAnsi="Times New Roman" w:cs="Times New Roman"/>
+                <w:sz w:val="26"/>
+                <w:szCs w:val="26"/>
+                <w:lang w:val="vi-VN"/>
+              </w:rPr>
+              <w:t>Responsibility</w:t>
+            </w:r>
+          </w:p>
+        </w:tc>
+        <w:tc>
+          <w:tcPr>
+            <w:tcW w:w="2254" w:type="dxa"/>
+          </w:tcPr>
+          <w:p>
+            <w:pPr>
+              <w:rPr>
+                <w:lang w:val="vi-VN"/>
+              </w:rPr>
+            </w:pPr>
+          </w:p>
+        </w:tc>
+      </w:tr>
+      <w:tr>
+        <w:tc>
+          <w:tcPr>
+            <w:tcW w:w="2254" w:type="dxa"/>
+            <w:shd w:val="clear" w:color="auto" w:fill="00B0F0"/>
+          </w:tcPr>
+          <w:p>
+            <w:pPr>
+              <w:rPr>
+                <w:rFonts w:cs="Times New Roman"/>
+                <w:szCs w:val="26"/>
+                <w:lang w:val="vi-VN"/>
+              </w:rPr>
+            </w:pPr>
+            <w:r>
+              <w:rPr>
+                <w:rFonts w:cs="Times New Roman"/>
+                <w:szCs w:val="26"/>
+                <w:lang w:val="vi-VN"/>
+              </w:rPr>
+              <w:t>Yuri Kashnovsky</w:t>
+            </w:r>
+          </w:p>
+        </w:tc>
+        <w:tc>
+          <w:tcPr>
+            <w:tcW w:w="2254" w:type="dxa"/>
+            <w:shd w:val="clear" w:color="auto" w:fill="00B0F0"/>
+          </w:tcPr>
+          <w:p>
+            <w:pPr>
+              <w:rPr>
+                <w:rFonts w:cs="Times New Roman"/>
+                <w:szCs w:val="26"/>
+                <w:lang w:val="vi-VN"/>
+              </w:rPr>
+            </w:pPr>
+            <w:r>
+              <w:rPr>
+                <w:rFonts w:cs="Times New Roman"/>
+                <w:szCs w:val="26"/>
+                <w:lang w:val="vi-VN"/>
+              </w:rPr>
+              <w:t>Had just founded LearnIT, Inc.</w:t>
+            </w:r>
+          </w:p>
+          <w:p>
+            <w:pPr>
+              <w:rPr>
+                <w:rFonts w:cs="Times New Roman"/>
+                <w:szCs w:val="26"/>
+                <w:lang w:val="vi-VN"/>
+              </w:rPr>
+            </w:pPr>
+          </w:p>
+        </w:tc>
+        <w:tc>
+          <w:tcPr>
+            <w:tcW w:w="2254" w:type="dxa"/>
+            <w:shd w:val="clear" w:color="auto" w:fill="00B0F0"/>
+          </w:tcPr>
+          <w:p>
+            <w:pPr>
+              <w:pStyle w:val="ListParagraph"/>
+              <w:ind w:left="38"/>
+              <w:rPr>
+                <w:rFonts w:ascii="Times New Roman" w:hAnsi="Times New Roman" w:cs="Times New Roman"/>
+                <w:sz w:val="26"/>
+                <w:szCs w:val="26"/>
+                <w:lang w:val="vi-VN"/>
+              </w:rPr>
+            </w:pPr>
+            <w:r>
+              <w:rPr>
+                <w:rFonts w:ascii="Times New Roman" w:hAnsi="Times New Roman" w:cs="Times New Roman"/>
+                <w:sz w:val="26"/>
+                <w:szCs w:val="26"/>
+                <w:lang w:val="vi-VN"/>
+              </w:rPr>
+              <w:t xml:space="preserve">software training consultancy </w:t>
+            </w:r>
+          </w:p>
+          <w:p>
+            <w:pPr>
+              <w:pStyle w:val="ListParagraph"/>
+              <w:ind w:left="38"/>
+              <w:rPr>
+                <w:rFonts w:ascii="Times New Roman" w:hAnsi="Times New Roman" w:cs="Times New Roman"/>
+                <w:sz w:val="26"/>
+                <w:szCs w:val="26"/>
+                <w:lang w:val="vi-VN"/>
+              </w:rPr>
+            </w:pPr>
+            <w:r>
+              <w:rPr>
+                <w:rFonts w:ascii="Times New Roman" w:hAnsi="Times New Roman" w:cs="Times New Roman"/>
+                <w:sz w:val="26"/>
+                <w:szCs w:val="26"/>
+                <w:lang w:val="vi-VN"/>
+              </w:rPr>
+              <w:t>in the Russian capital</w:t>
+            </w:r>
+          </w:p>
+        </w:tc>
+        <w:tc>
+          <w:tcPr>
+            <w:tcW w:w="2254" w:type="dxa"/>
+            <w:vMerge w:val="restart"/>
+          </w:tcPr>
+          <w:p>
+            <w:pPr>
+              <w:rPr>
+                <w:lang w:val="vi-VN"/>
+              </w:rPr>
+            </w:pPr>
+            <w:r>
+              <w:rPr>
+                <w:lang w:val="vi-VN"/>
+              </w:rPr>
+              <w:t>Another relative character</w:t>
+            </w:r>
             <w:bookmarkStart w:id="0" w:name="_GoBack"/>
             <w:bookmarkEnd w:id="0"/>
-            <w:r>
-              <w:rPr>
-                <w:rFonts w:cs="Times New Roman"/>
-                <w:szCs w:val="26"/>
-                <w:lang w:val="vi-VN"/>
-              </w:rPr>
-              <w:t>Name</w:t>
-            </w:r>
-          </w:p>
-        </w:tc>
-        <w:tc>
-          <w:tcPr>
-            <w:tcW w:w="2254" w:type="dxa"/>
-            <w:shd w:val="clear" w:color="auto" w:fill="00B0F0"/>
-          </w:tcPr>
-          <w:p>
-            <w:pPr>
-              <w:rPr>
-                <w:rFonts w:cs="Times New Roman"/>
-                <w:szCs w:val="26"/>
-                <w:lang w:val="vi-VN"/>
-              </w:rPr>
-            </w:pPr>
-            <w:r>
-              <w:rPr>
-                <w:rFonts w:cs="Times New Roman"/>
-                <w:szCs w:val="26"/>
-                <w:lang w:val="vi-VN"/>
-              </w:rPr>
-              <w:t>Role</w:t>
-            </w:r>
-          </w:p>
-        </w:tc>
-        <w:tc>
-          <w:tcPr>
-            <w:tcW w:w="2254" w:type="dxa"/>
-            <w:shd w:val="clear" w:color="auto" w:fill="00B0F0"/>
-          </w:tcPr>
-          <w:p>
-            <w:pPr>
-              <w:pStyle w:val="ListParagraph"/>
-              <w:ind w:left="38"/>
-              <w:rPr>
-                <w:rFonts w:ascii="Times New Roman" w:hAnsi="Times New Roman" w:cs="Times New Roman"/>
-                <w:sz w:val="26"/>
-                <w:szCs w:val="26"/>
-                <w:lang w:val="vi-VN"/>
-              </w:rPr>
-            </w:pPr>
-            <w:r>
-              <w:rPr>
-                <w:rFonts w:ascii="Times New Roman" w:hAnsi="Times New Roman" w:cs="Times New Roman"/>
-                <w:sz w:val="26"/>
-                <w:szCs w:val="26"/>
-                <w:lang w:val="vi-VN"/>
-              </w:rPr>
-              <w:t>Responsibility</w:t>
-            </w:r>
-          </w:p>
-        </w:tc>
-        <w:tc>
-          <w:tcPr>
-            <w:tcW w:w="2254" w:type="dxa"/>
-          </w:tcPr>
-          <w:p>
-            <w:pPr>
-              <w:rPr>
-                <w:lang w:val="vi-VN"/>
-              </w:rPr>
-            </w:pPr>
           </w:p>
         </w:tc>
       </w:tr>
@@ -123,109 +247,50 @@
                 <w:szCs w:val="26"/>
                 <w:lang w:val="vi-VN"/>
               </w:rPr>
-              <w:t>Yuri Kashnovsky</w:t>
-            </w:r>
-          </w:p>
-        </w:tc>
-        <w:tc>
-          <w:tcPr>
-            <w:tcW w:w="2254" w:type="dxa"/>
-            <w:shd w:val="clear" w:color="auto" w:fill="00B0F0"/>
-          </w:tcPr>
-          <w:p>
-            <w:pPr>
-              <w:rPr>
-                <w:rFonts w:cs="Times New Roman"/>
-                <w:szCs w:val="26"/>
-                <w:lang w:val="vi-VN"/>
-              </w:rPr>
-            </w:pPr>
-            <w:r>
-              <w:rPr>
-                <w:rFonts w:cs="Times New Roman"/>
-                <w:szCs w:val="26"/>
-                <w:lang w:val="vi-VN"/>
-              </w:rPr>
-              <w:t>H</w:t>
-            </w:r>
-            <w:r>
-              <w:rPr>
-                <w:rFonts w:cs="Times New Roman"/>
-                <w:szCs w:val="26"/>
-                <w:lang w:val="vi-VN"/>
-              </w:rPr>
-              <w:t>a</w:t>
-            </w:r>
-            <w:r>
-              <w:rPr>
-                <w:rFonts w:cs="Times New Roman"/>
-                <w:szCs w:val="26"/>
-                <w:lang w:val="vi-VN"/>
-              </w:rPr>
-              <w:t>d just founded LearnIT, Inc.</w:t>
-            </w:r>
-          </w:p>
-          <w:p>
-            <w:pPr>
-              <w:rPr>
-                <w:rFonts w:cs="Times New Roman"/>
-                <w:szCs w:val="26"/>
-                <w:lang w:val="vi-VN"/>
-              </w:rPr>
-            </w:pPr>
-          </w:p>
-        </w:tc>
-        <w:tc>
-          <w:tcPr>
-            <w:tcW w:w="2254" w:type="dxa"/>
-            <w:shd w:val="clear" w:color="auto" w:fill="00B0F0"/>
-          </w:tcPr>
-          <w:p>
-            <w:pPr>
-              <w:pStyle w:val="ListParagraph"/>
-              <w:ind w:left="38"/>
-              <w:rPr>
-                <w:rFonts w:ascii="Times New Roman" w:hAnsi="Times New Roman" w:cs="Times New Roman"/>
-                <w:sz w:val="26"/>
-                <w:szCs w:val="26"/>
-                <w:lang w:val="vi-VN"/>
-              </w:rPr>
-            </w:pPr>
-            <w:r>
-              <w:rPr>
-                <w:rFonts w:ascii="Times New Roman" w:hAnsi="Times New Roman" w:cs="Times New Roman"/>
-                <w:sz w:val="26"/>
-                <w:szCs w:val="26"/>
-                <w:lang w:val="vi-VN"/>
-              </w:rPr>
-              <w:t xml:space="preserve">software training consultancy </w:t>
-            </w:r>
-          </w:p>
-          <w:p>
-            <w:pPr>
-              <w:pStyle w:val="ListParagraph"/>
-              <w:ind w:left="38"/>
-              <w:rPr>
-                <w:rFonts w:ascii="Times New Roman" w:hAnsi="Times New Roman" w:cs="Times New Roman"/>
-                <w:sz w:val="26"/>
-                <w:szCs w:val="26"/>
-                <w:lang w:val="vi-VN"/>
-              </w:rPr>
-            </w:pPr>
-            <w:r>
-              <w:rPr>
-                <w:rFonts w:ascii="Times New Roman" w:hAnsi="Times New Roman" w:cs="Times New Roman"/>
-                <w:sz w:val="26"/>
-                <w:szCs w:val="26"/>
-                <w:lang w:val="vi-VN"/>
-              </w:rPr>
-              <w:t>in the Russian capital</w:t>
-            </w:r>
-          </w:p>
-        </w:tc>
-        <w:tc>
-          <w:tcPr>
-            <w:tcW w:w="2254" w:type="dxa"/>
+              <w:t>Emillio Arroyo-Lopez</w:t>
+            </w:r>
+          </w:p>
+        </w:tc>
+        <w:tc>
+          <w:tcPr>
+            <w:tcW w:w="2254" w:type="dxa"/>
+            <w:shd w:val="clear" w:color="auto" w:fill="00B0F0"/>
+          </w:tcPr>
+          <w:p>
+            <w:pPr>
+              <w:rPr>
+                <w:rFonts w:cs="Times New Roman"/>
+                <w:szCs w:val="26"/>
+                <w:lang w:val="vi-VN"/>
+              </w:rPr>
+            </w:pPr>
+            <w:r>
+              <w:rPr>
+                <w:rFonts w:cs="Times New Roman"/>
+                <w:szCs w:val="26"/>
+                <w:lang w:val="vi-VN"/>
+              </w:rPr>
+              <w:t>the Argentinean-born director of the department’s distance education program</w:t>
+            </w:r>
+          </w:p>
+        </w:tc>
+        <w:tc>
+          <w:tcPr>
+            <w:tcW w:w="2254" w:type="dxa"/>
+            <w:shd w:val="clear" w:color="auto" w:fill="00B0F0"/>
+          </w:tcPr>
+          <w:p>
+            <w:pPr>
+              <w:rPr>
+                <w:lang w:val="vi-VN"/>
+              </w:rPr>
+            </w:pPr>
+          </w:p>
+        </w:tc>
+        <w:tc>
+          <w:tcPr>
+            <w:tcW w:w="2254" w:type="dxa"/>
+            <w:vMerge/>
           </w:tcPr>
           <w:p>
             <w:pPr>
@@ -256,49 +321,50 @@
                 <w:szCs w:val="26"/>
                 <w:lang w:val="vi-VN"/>
               </w:rPr>
-              <w:t>Emillio Arroyo-Lopez</w:t>
-            </w:r>
-          </w:p>
-        </w:tc>
-        <w:tc>
-          <w:tcPr>
-            <w:tcW w:w="2254" w:type="dxa"/>
-            <w:shd w:val="clear" w:color="auto" w:fill="00B0F0"/>
-          </w:tcPr>
-          <w:p>
-            <w:pPr>
-              <w:rPr>
-                <w:rFonts w:cs="Times New Roman"/>
-                <w:szCs w:val="26"/>
-                <w:lang w:val="vi-VN"/>
-              </w:rPr>
-            </w:pPr>
-            <w:r>
-              <w:rPr>
-                <w:rFonts w:cs="Times New Roman"/>
-                <w:szCs w:val="26"/>
-                <w:lang w:val="vi-VN"/>
-              </w:rPr>
-              <w:t>the Argentinean-born director of the department’s distance education program</w:t>
-            </w:r>
-          </w:p>
-        </w:tc>
-        <w:tc>
-          <w:tcPr>
-            <w:tcW w:w="2254" w:type="dxa"/>
-            <w:shd w:val="clear" w:color="auto" w:fill="00B0F0"/>
-          </w:tcPr>
-          <w:p>
-            <w:pPr>
-              <w:rPr>
-                <w:lang w:val="vi-VN"/>
-              </w:rPr>
-            </w:pPr>
-          </w:p>
-        </w:tc>
-        <w:tc>
-          <w:tcPr>
-            <w:tcW w:w="2254" w:type="dxa"/>
+              <w:t>Mukhit Ashgirov</w:t>
+            </w:r>
+          </w:p>
+        </w:tc>
+        <w:tc>
+          <w:tcPr>
+            <w:tcW w:w="2254" w:type="dxa"/>
+            <w:shd w:val="clear" w:color="auto" w:fill="00B0F0"/>
+          </w:tcPr>
+          <w:p>
+            <w:pPr>
+              <w:rPr>
+                <w:rFonts w:cs="Times New Roman"/>
+                <w:szCs w:val="26"/>
+                <w:lang w:val="vi-VN"/>
+              </w:rPr>
+            </w:pPr>
+            <w:r>
+              <w:rPr>
+                <w:rFonts w:cs="Times New Roman"/>
+                <w:szCs w:val="26"/>
+                <w:lang w:val="vi-VN"/>
+              </w:rPr>
+              <w:t>a student from Kazakhstan</w:t>
+            </w:r>
+          </w:p>
+        </w:tc>
+        <w:tc>
+          <w:tcPr>
+            <w:tcW w:w="2254" w:type="dxa"/>
+            <w:shd w:val="clear" w:color="auto" w:fill="00B0F0"/>
+          </w:tcPr>
+          <w:p>
+            <w:pPr>
+              <w:rPr>
+                <w:lang w:val="vi-VN"/>
+              </w:rPr>
+            </w:pPr>
+          </w:p>
+        </w:tc>
+        <w:tc>
+          <w:tcPr>
+            <w:tcW w:w="2254" w:type="dxa"/>
+            <w:vMerge/>
           </w:tcPr>
           <w:p>
             <w:pPr>
@@ -329,49 +395,50 @@
                 <w:szCs w:val="26"/>
                 <w:lang w:val="vi-VN"/>
               </w:rPr>
-              <w:t>Mukhit Ashgirov</w:t>
-            </w:r>
-          </w:p>
-        </w:tc>
-        <w:tc>
-          <w:tcPr>
-            <w:tcW w:w="2254" w:type="dxa"/>
-            <w:shd w:val="clear" w:color="auto" w:fill="00B0F0"/>
-          </w:tcPr>
-          <w:p>
-            <w:pPr>
-              <w:rPr>
-                <w:rFonts w:cs="Times New Roman"/>
-                <w:szCs w:val="26"/>
-                <w:lang w:val="vi-VN"/>
-              </w:rPr>
-            </w:pPr>
-            <w:r>
-              <w:rPr>
-                <w:rFonts w:cs="Times New Roman"/>
-                <w:szCs w:val="26"/>
-                <w:lang w:val="vi-VN"/>
-              </w:rPr>
-              <w:t>a student from Kazakhstan</w:t>
-            </w:r>
-          </w:p>
-        </w:tc>
-        <w:tc>
-          <w:tcPr>
-            <w:tcW w:w="2254" w:type="dxa"/>
-            <w:shd w:val="clear" w:color="auto" w:fill="00B0F0"/>
-          </w:tcPr>
-          <w:p>
-            <w:pPr>
-              <w:rPr>
-                <w:lang w:val="vi-VN"/>
-              </w:rPr>
-            </w:pPr>
-          </w:p>
-        </w:tc>
-        <w:tc>
-          <w:tcPr>
-            <w:tcW w:w="2254" w:type="dxa"/>
+              <w:t xml:space="preserve">Natalya Girienko </w:t>
+            </w:r>
+          </w:p>
+        </w:tc>
+        <w:tc>
+          <w:tcPr>
+            <w:tcW w:w="2254" w:type="dxa"/>
+            <w:shd w:val="clear" w:color="auto" w:fill="00B0F0"/>
+          </w:tcPr>
+          <w:p>
+            <w:pPr>
+              <w:rPr>
+                <w:rFonts w:cs="Times New Roman"/>
+                <w:szCs w:val="26"/>
+                <w:lang w:val="vi-VN"/>
+              </w:rPr>
+            </w:pPr>
+            <w:r>
+              <w:rPr>
+                <w:rFonts w:cs="Times New Roman"/>
+                <w:szCs w:val="26"/>
+                <w:lang w:val="vi-VN"/>
+              </w:rPr>
+              <w:t>a student from Russia</w:t>
+            </w:r>
+          </w:p>
+        </w:tc>
+        <w:tc>
+          <w:tcPr>
+            <w:tcW w:w="2254" w:type="dxa"/>
+            <w:shd w:val="clear" w:color="auto" w:fill="00B0F0"/>
+          </w:tcPr>
+          <w:p>
+            <w:pPr>
+              <w:rPr>
+                <w:lang w:val="vi-VN"/>
+              </w:rPr>
+            </w:pPr>
+          </w:p>
+        </w:tc>
+        <w:tc>
+          <w:tcPr>
+            <w:tcW w:w="2254" w:type="dxa"/>
+            <w:vMerge/>
           </w:tcPr>
           <w:p>
             <w:pPr>
@@ -402,49 +469,50 @@
                 <w:szCs w:val="26"/>
                 <w:lang w:val="vi-VN"/>
               </w:rPr>
-              <w:t xml:space="preserve">Natalya Girienko </w:t>
-            </w:r>
-          </w:p>
-        </w:tc>
-        <w:tc>
-          <w:tcPr>
-            <w:tcW w:w="2254" w:type="dxa"/>
-            <w:shd w:val="clear" w:color="auto" w:fill="00B0F0"/>
-          </w:tcPr>
-          <w:p>
-            <w:pPr>
-              <w:rPr>
-                <w:rFonts w:cs="Times New Roman"/>
-                <w:szCs w:val="26"/>
-                <w:lang w:val="vi-VN"/>
-              </w:rPr>
-            </w:pPr>
-            <w:r>
-              <w:rPr>
-                <w:rFonts w:cs="Times New Roman"/>
-                <w:szCs w:val="26"/>
-                <w:lang w:val="vi-VN"/>
-              </w:rPr>
-              <w:t>a student from Russia</w:t>
-            </w:r>
-          </w:p>
-        </w:tc>
-        <w:tc>
-          <w:tcPr>
-            <w:tcW w:w="2254" w:type="dxa"/>
-            <w:shd w:val="clear" w:color="auto" w:fill="00B0F0"/>
-          </w:tcPr>
-          <w:p>
-            <w:pPr>
-              <w:rPr>
-                <w:lang w:val="vi-VN"/>
-              </w:rPr>
-            </w:pPr>
-          </w:p>
-        </w:tc>
-        <w:tc>
-          <w:tcPr>
-            <w:tcW w:w="2254" w:type="dxa"/>
+              <w:t>Oksana Milov</w:t>
+            </w:r>
+          </w:p>
+        </w:tc>
+        <w:tc>
+          <w:tcPr>
+            <w:tcW w:w="2254" w:type="dxa"/>
+            <w:shd w:val="clear" w:color="auto" w:fill="00B0F0"/>
+          </w:tcPr>
+          <w:p>
+            <w:pPr>
+              <w:rPr>
+                <w:rFonts w:cs="Times New Roman"/>
+                <w:szCs w:val="26"/>
+                <w:lang w:val="vi-VN"/>
+              </w:rPr>
+            </w:pPr>
+            <w:r>
+              <w:rPr>
+                <w:rFonts w:cs="Times New Roman"/>
+                <w:szCs w:val="26"/>
+                <w:lang w:val="vi-VN"/>
+              </w:rPr>
+              <w:t>a student from the Ukraine</w:t>
+            </w:r>
+          </w:p>
+        </w:tc>
+        <w:tc>
+          <w:tcPr>
+            <w:tcW w:w="2254" w:type="dxa"/>
+            <w:shd w:val="clear" w:color="auto" w:fill="00B0F0"/>
+          </w:tcPr>
+          <w:p>
+            <w:pPr>
+              <w:rPr>
+                <w:lang w:val="vi-VN"/>
+              </w:rPr>
+            </w:pPr>
+          </w:p>
+        </w:tc>
+        <w:tc>
+          <w:tcPr>
+            <w:tcW w:w="2254" w:type="dxa"/>
+            <w:vMerge/>
           </w:tcPr>
           <w:p>
             <w:pPr>
@@ -475,49 +543,59 @@
                 <w:szCs w:val="26"/>
                 <w:lang w:val="vi-VN"/>
               </w:rPr>
-              <w:t>Oksana Milov</w:t>
-            </w:r>
-          </w:p>
-        </w:tc>
-        <w:tc>
-          <w:tcPr>
-            <w:tcW w:w="2254" w:type="dxa"/>
-            <w:shd w:val="clear" w:color="auto" w:fill="00B0F0"/>
-          </w:tcPr>
-          <w:p>
-            <w:pPr>
-              <w:rPr>
-                <w:rFonts w:cs="Times New Roman"/>
-                <w:szCs w:val="26"/>
-                <w:lang w:val="vi-VN"/>
-              </w:rPr>
-            </w:pPr>
-            <w:r>
-              <w:rPr>
-                <w:rFonts w:cs="Times New Roman"/>
-                <w:szCs w:val="26"/>
-                <w:lang w:val="vi-VN"/>
-              </w:rPr>
-              <w:t>a student from the Ukraine</w:t>
-            </w:r>
-          </w:p>
-        </w:tc>
-        <w:tc>
-          <w:tcPr>
-            <w:tcW w:w="2254" w:type="dxa"/>
-            <w:shd w:val="clear" w:color="auto" w:fill="00B0F0"/>
-          </w:tcPr>
-          <w:p>
-            <w:pPr>
-              <w:rPr>
-                <w:lang w:val="vi-VN"/>
-              </w:rPr>
-            </w:pPr>
-          </w:p>
-        </w:tc>
-        <w:tc>
-          <w:tcPr>
-            <w:tcW w:w="2254" w:type="dxa"/>
+              <w:t>Peter  Kower</w:t>
+            </w:r>
+          </w:p>
+          <w:p>
+            <w:pPr>
+              <w:rPr>
+                <w:rFonts w:cs="Times New Roman"/>
+                <w:szCs w:val="26"/>
+                <w:lang w:val="vi-VN"/>
+              </w:rPr>
+            </w:pPr>
+          </w:p>
+        </w:tc>
+        <w:tc>
+          <w:tcPr>
+            <w:tcW w:w="2254" w:type="dxa"/>
+            <w:shd w:val="clear" w:color="auto" w:fill="00B0F0"/>
+          </w:tcPr>
+          <w:p>
+            <w:pPr>
+              <w:rPr>
+                <w:rFonts w:cs="Times New Roman"/>
+                <w:szCs w:val="26"/>
+                <w:lang w:val="vi-VN"/>
+              </w:rPr>
+            </w:pPr>
+            <w:r>
+              <w:rPr>
+                <w:rFonts w:cs="Times New Roman"/>
+                <w:szCs w:val="26"/>
+                <w:lang w:val="vi-VN"/>
+              </w:rPr>
+              <w:t>The partner with Russ Laughlin in a few business initiatives</w:t>
+            </w:r>
+          </w:p>
+        </w:tc>
+        <w:tc>
+          <w:tcPr>
+            <w:tcW w:w="2254" w:type="dxa"/>
+            <w:shd w:val="clear" w:color="auto" w:fill="00B0F0"/>
+          </w:tcPr>
+          <w:p>
+            <w:pPr>
+              <w:rPr>
+                <w:lang w:val="vi-VN"/>
+              </w:rPr>
+            </w:pPr>
+          </w:p>
+        </w:tc>
+        <w:tc>
+          <w:tcPr>
+            <w:tcW w:w="2254" w:type="dxa"/>
+            <w:vMerge/>
           </w:tcPr>
           <w:p>
             <w:pPr>
@@ -548,58 +626,60 @@
                 <w:szCs w:val="26"/>
                 <w:lang w:val="vi-VN"/>
               </w:rPr>
-              <w:t>Peter  Kower</w:t>
-            </w:r>
-          </w:p>
-          <w:p>
-            <w:pPr>
-              <w:rPr>
-                <w:rFonts w:cs="Times New Roman"/>
-                <w:szCs w:val="26"/>
-                <w:lang w:val="vi-VN"/>
-              </w:rPr>
-            </w:pPr>
-          </w:p>
-        </w:tc>
-        <w:tc>
-          <w:tcPr>
-            <w:tcW w:w="2254" w:type="dxa"/>
-            <w:shd w:val="clear" w:color="auto" w:fill="00B0F0"/>
-          </w:tcPr>
-          <w:p>
-            <w:pPr>
-              <w:rPr>
-                <w:rFonts w:cs="Times New Roman"/>
-                <w:szCs w:val="26"/>
-                <w:lang w:val="vi-VN"/>
-              </w:rPr>
-            </w:pPr>
-            <w:r>
-              <w:rPr>
-                <w:rFonts w:cs="Times New Roman"/>
-                <w:szCs w:val="26"/>
-                <w:lang w:val="vi-VN"/>
-              </w:rPr>
-              <w:t>The partner with Russ Laughlin in a few business initiatives</w:t>
-            </w:r>
-          </w:p>
-        </w:tc>
-        <w:tc>
-          <w:tcPr>
-            <w:tcW w:w="2254" w:type="dxa"/>
-            <w:shd w:val="clear" w:color="auto" w:fill="00B0F0"/>
-          </w:tcPr>
-          <w:p>
-            <w:pPr>
-              <w:rPr>
-                <w:lang w:val="vi-VN"/>
-              </w:rPr>
-            </w:pPr>
-          </w:p>
-        </w:tc>
-        <w:tc>
-          <w:tcPr>
-            <w:tcW w:w="2254" w:type="dxa"/>
+              <w:t>John Foote</w:t>
+            </w:r>
+          </w:p>
+          <w:p>
+            <w:pPr>
+              <w:rPr>
+                <w:rStyle w:val="longtext"/>
+                <w:rFonts w:cs="Times New Roman"/>
+                <w:szCs w:val="26"/>
+                <w:lang w:val="vi-VN"/>
+              </w:rPr>
+            </w:pPr>
+          </w:p>
+        </w:tc>
+        <w:tc>
+          <w:tcPr>
+            <w:tcW w:w="2254" w:type="dxa"/>
+            <w:shd w:val="clear" w:color="auto" w:fill="00B0F0"/>
+          </w:tcPr>
+          <w:p>
+            <w:pPr>
+              <w:rPr>
+                <w:rFonts w:cs="Times New Roman"/>
+                <w:szCs w:val="26"/>
+                <w:lang w:val="vi-VN"/>
+              </w:rPr>
+            </w:pPr>
+            <w:r>
+              <w:rPr>
+                <w:rFonts w:cs="Times New Roman"/>
+                <w:szCs w:val="26"/>
+                <w:lang w:val="vi-VN"/>
+              </w:rPr>
+              <w:t>faculty member</w:t>
+            </w:r>
+          </w:p>
+        </w:tc>
+        <w:tc>
+          <w:tcPr>
+            <w:tcW w:w="2254" w:type="dxa"/>
+            <w:shd w:val="clear" w:color="auto" w:fill="00B0F0"/>
+          </w:tcPr>
+          <w:p>
+            <w:pPr>
+              <w:rPr>
+                <w:lang w:val="vi-VN"/>
+              </w:rPr>
+            </w:pPr>
+          </w:p>
+        </w:tc>
+        <w:tc>
+          <w:tcPr>
+            <w:tcW w:w="2254" w:type="dxa"/>
+            <w:vMerge/>
           </w:tcPr>
           <w:p>
             <w:pPr>
@@ -630,59 +710,50 @@
                 <w:szCs w:val="26"/>
                 <w:lang w:val="vi-VN"/>
               </w:rPr>
-              <w:t>John Foote</w:t>
-            </w:r>
-          </w:p>
-          <w:p>
-            <w:pPr>
-              <w:rPr>
-                <w:rStyle w:val="longtext"/>
-                <w:rFonts w:cs="Times New Roman"/>
-                <w:szCs w:val="26"/>
-                <w:lang w:val="vi-VN"/>
-              </w:rPr>
-            </w:pPr>
-          </w:p>
-        </w:tc>
-        <w:tc>
-          <w:tcPr>
-            <w:tcW w:w="2254" w:type="dxa"/>
-            <w:shd w:val="clear" w:color="auto" w:fill="00B0F0"/>
-          </w:tcPr>
-          <w:p>
-            <w:pPr>
-              <w:rPr>
-                <w:rFonts w:cs="Times New Roman"/>
-                <w:szCs w:val="26"/>
-                <w:lang w:val="vi-VN"/>
-              </w:rPr>
-            </w:pPr>
-            <w:r>
-              <w:rPr>
-                <w:rFonts w:cs="Times New Roman"/>
-                <w:szCs w:val="26"/>
-                <w:lang w:val="vi-VN"/>
-              </w:rPr>
-              <w:t>faculty member</w:t>
-            </w:r>
-          </w:p>
-        </w:tc>
-        <w:tc>
-          <w:tcPr>
-            <w:tcW w:w="2254" w:type="dxa"/>
-            <w:shd w:val="clear" w:color="auto" w:fill="00B0F0"/>
-          </w:tcPr>
-          <w:p>
-            <w:pPr>
-              <w:rPr>
-                <w:lang w:val="vi-VN"/>
-              </w:rPr>
-            </w:pPr>
-          </w:p>
-        </w:tc>
-        <w:tc>
-          <w:tcPr>
-            <w:tcW w:w="2254" w:type="dxa"/>
+              <w:t>Levin</w:t>
+            </w:r>
+          </w:p>
+        </w:tc>
+        <w:tc>
+          <w:tcPr>
+            <w:tcW w:w="2254" w:type="dxa"/>
+            <w:shd w:val="clear" w:color="auto" w:fill="00B0F0"/>
+          </w:tcPr>
+          <w:p>
+            <w:pPr>
+              <w:rPr>
+                <w:rFonts w:cs="Times New Roman"/>
+                <w:szCs w:val="26"/>
+                <w:lang w:val="vi-VN"/>
+              </w:rPr>
+            </w:pPr>
+            <w:r>
+              <w:rPr>
+                <w:rFonts w:cs="Times New Roman"/>
+                <w:szCs w:val="26"/>
+                <w:lang w:val="vi-VN"/>
+              </w:rPr>
+              <w:t>professor of computer science</w:t>
+            </w:r>
+          </w:p>
+        </w:tc>
+        <w:tc>
+          <w:tcPr>
+            <w:tcW w:w="2254" w:type="dxa"/>
+            <w:shd w:val="clear" w:color="auto" w:fill="00B0F0"/>
+          </w:tcPr>
+          <w:p>
+            <w:pPr>
+              <w:rPr>
+                <w:lang w:val="vi-VN"/>
+              </w:rPr>
+            </w:pPr>
+          </w:p>
+        </w:tc>
+        <w:tc>
+          <w:tcPr>
+            <w:tcW w:w="2254" w:type="dxa"/>
+            <w:vMerge/>
           </w:tcPr>
           <w:p>
             <w:pPr>
@@ -713,49 +784,50 @@
                 <w:szCs w:val="26"/>
                 <w:lang w:val="vi-VN"/>
               </w:rPr>
-              <w:t>Levin</w:t>
-            </w:r>
-          </w:p>
-        </w:tc>
-        <w:tc>
-          <w:tcPr>
-            <w:tcW w:w="2254" w:type="dxa"/>
-            <w:shd w:val="clear" w:color="auto" w:fill="00B0F0"/>
-          </w:tcPr>
-          <w:p>
-            <w:pPr>
-              <w:rPr>
-                <w:rFonts w:cs="Times New Roman"/>
-                <w:szCs w:val="26"/>
-                <w:lang w:val="vi-VN"/>
-              </w:rPr>
-            </w:pPr>
-            <w:r>
-              <w:rPr>
-                <w:rFonts w:cs="Times New Roman"/>
-                <w:szCs w:val="26"/>
-                <w:lang w:val="vi-VN"/>
-              </w:rPr>
-              <w:t>professor of computer science</w:t>
-            </w:r>
-          </w:p>
-        </w:tc>
-        <w:tc>
-          <w:tcPr>
-            <w:tcW w:w="2254" w:type="dxa"/>
-            <w:shd w:val="clear" w:color="auto" w:fill="00B0F0"/>
-          </w:tcPr>
-          <w:p>
-            <w:pPr>
-              <w:rPr>
-                <w:lang w:val="vi-VN"/>
-              </w:rPr>
-            </w:pPr>
-          </w:p>
-        </w:tc>
-        <w:tc>
-          <w:tcPr>
-            <w:tcW w:w="2254" w:type="dxa"/>
+              <w:t>Dr. Viktor Polutin</w:t>
+            </w:r>
+          </w:p>
+        </w:tc>
+        <w:tc>
+          <w:tcPr>
+            <w:tcW w:w="2254" w:type="dxa"/>
+            <w:shd w:val="clear" w:color="auto" w:fill="00B0F0"/>
+          </w:tcPr>
+          <w:p>
+            <w:pPr>
+              <w:rPr>
+                <w:rFonts w:cs="Times New Roman"/>
+                <w:szCs w:val="26"/>
+                <w:lang w:val="vi-VN"/>
+              </w:rPr>
+            </w:pPr>
+            <w:r>
+              <w:rPr>
+                <w:rFonts w:cs="Times New Roman"/>
+                <w:szCs w:val="26"/>
+                <w:lang w:val="vi-VN"/>
+              </w:rPr>
+              <w:t>the managing director of Motorola’s R&amp;D center in Russia</w:t>
+            </w:r>
+          </w:p>
+        </w:tc>
+        <w:tc>
+          <w:tcPr>
+            <w:tcW w:w="2254" w:type="dxa"/>
+            <w:shd w:val="clear" w:color="auto" w:fill="00B0F0"/>
+          </w:tcPr>
+          <w:p>
+            <w:pPr>
+              <w:rPr>
+                <w:lang w:val="vi-VN"/>
+              </w:rPr>
+            </w:pPr>
+          </w:p>
+        </w:tc>
+        <w:tc>
+          <w:tcPr>
+            <w:tcW w:w="2254" w:type="dxa"/>
+            <w:vMerge/>
           </w:tcPr>
           <w:p>
             <w:pPr>
@@ -770,72 +842,120 @@
         <w:tc>
           <w:tcPr>
             <w:tcW w:w="2254" w:type="dxa"/>
-            <w:shd w:val="clear" w:color="auto" w:fill="00B0F0"/>
-          </w:tcPr>
-          <w:p>
-            <w:pPr>
-              <w:rPr>
-                <w:rFonts w:cs="Times New Roman"/>
-                <w:szCs w:val="26"/>
-                <w:lang w:val="vi-VN"/>
-              </w:rPr>
-            </w:pPr>
-            <w:r>
-              <w:rPr>
-                <w:rFonts w:cs="Times New Roman"/>
-                <w:szCs w:val="26"/>
-                <w:lang w:val="vi-VN"/>
-              </w:rPr>
-              <w:t>Dr. Viktor Polutin</w:t>
-            </w:r>
-          </w:p>
-        </w:tc>
-        <w:tc>
-          <w:tcPr>
-            <w:tcW w:w="2254" w:type="dxa"/>
-            <w:shd w:val="clear" w:color="auto" w:fill="00B0F0"/>
-          </w:tcPr>
-          <w:p>
-            <w:pPr>
-              <w:rPr>
-                <w:rFonts w:cs="Times New Roman"/>
-                <w:szCs w:val="26"/>
-                <w:lang w:val="vi-VN"/>
-              </w:rPr>
-            </w:pPr>
-            <w:r>
-              <w:rPr>
-                <w:rFonts w:cs="Times New Roman"/>
-                <w:szCs w:val="26"/>
-                <w:lang w:val="vi-VN"/>
-              </w:rPr>
-              <w:t>the managing director of Motorola’s R&amp;D center in Russia</w:t>
-            </w:r>
-          </w:p>
-        </w:tc>
-        <w:tc>
-          <w:tcPr>
-            <w:tcW w:w="2254" w:type="dxa"/>
-            <w:shd w:val="clear" w:color="auto" w:fill="00B0F0"/>
-          </w:tcPr>
-          <w:p>
-            <w:pPr>
-              <w:rPr>
-                <w:lang w:val="vi-VN"/>
-              </w:rPr>
-            </w:pPr>
-          </w:p>
-        </w:tc>
-        <w:tc>
-          <w:tcPr>
-            <w:tcW w:w="2254" w:type="dxa"/>
-          </w:tcPr>
-          <w:p>
-            <w:pPr>
-              <w:rPr>
-                <w:lang w:val="vi-VN"/>
-              </w:rPr>
-            </w:pPr>
+            <w:shd w:val="clear" w:color="auto" w:fill="FFFF00"/>
+          </w:tcPr>
+          <w:p>
+            <w:pPr>
+              <w:rPr>
+                <w:rFonts w:cs="Times New Roman"/>
+                <w:szCs w:val="26"/>
+                <w:lang w:val="vi-VN"/>
+              </w:rPr>
+            </w:pPr>
+            <w:r>
+              <w:rPr>
+                <w:rFonts w:cs="Times New Roman"/>
+                <w:lang w:val="vi-VN"/>
+              </w:rPr>
+              <w:t>Mikhail Pisarev</w:t>
+            </w:r>
+          </w:p>
+        </w:tc>
+        <w:tc>
+          <w:tcPr>
+            <w:tcW w:w="2254" w:type="dxa"/>
+            <w:shd w:val="clear" w:color="auto" w:fill="FFFF00"/>
+          </w:tcPr>
+          <w:p>
+            <w:pPr>
+              <w:rPr>
+                <w:rFonts w:cs="Times New Roman"/>
+                <w:lang w:val="vi-VN"/>
+              </w:rPr>
+            </w:pPr>
+            <w:r>
+              <w:rPr>
+                <w:rFonts w:cs="Times New Roman"/>
+                <w:lang w:val="vi-VN"/>
+              </w:rPr>
+              <w:t>Russoft’s Technical Manager</w:t>
+            </w:r>
+          </w:p>
+          <w:p>
+            <w:pPr>
+              <w:rPr>
+                <w:rFonts w:cs="Times New Roman"/>
+                <w:szCs w:val="26"/>
+                <w:lang w:val="vi-VN"/>
+              </w:rPr>
+            </w:pPr>
+            <w:r>
+              <w:rPr>
+                <w:rFonts w:cs="Times New Roman"/>
+                <w:lang w:val="vi-VN"/>
+              </w:rPr>
+              <w:t>Russoft’s Technical Director</w:t>
+            </w:r>
+          </w:p>
+        </w:tc>
+        <w:tc>
+          <w:tcPr>
+            <w:tcW w:w="2254" w:type="dxa"/>
+            <w:shd w:val="clear" w:color="auto" w:fill="FFFF00"/>
+          </w:tcPr>
+          <w:p>
+            <w:pPr>
+              <w:rPr>
+                <w:lang w:val="vi-VN"/>
+              </w:rPr>
+            </w:pPr>
+            <w:r>
+              <w:rPr>
+                <w:rFonts w:cs="Times New Roman"/>
+                <w:lang w:val="vi-VN"/>
+              </w:rPr>
+              <w:t xml:space="preserve">The project leads, to discuss the speciﬁcs on GUI design, ongoing issues that needed </w:t>
+            </w:r>
+            <w:r>
+              <w:rPr>
+                <w:rFonts w:cs="Times New Roman"/>
+                <w:lang w:val="vi-VN"/>
+              </w:rPr>
+              <w:lastRenderedPageBreak/>
+              <w:t>to be resolved, and the planning</w:t>
+            </w:r>
+          </w:p>
+        </w:tc>
+        <w:tc>
+          <w:tcPr>
+            <w:tcW w:w="2254" w:type="dxa"/>
+            <w:vMerge w:val="restart"/>
+          </w:tcPr>
+          <w:p>
+            <w:pPr>
+              <w:rPr>
+                <w:lang w:val="vi-VN"/>
+              </w:rPr>
+            </w:pPr>
+            <w:proofErr w:type="spellStart"/>
+            <w:r>
+              <w:rPr>
+                <w:rFonts w:cs="Times New Roman"/>
+                <w:i/>
+                <w:szCs w:val="26"/>
+              </w:rPr>
+              <w:lastRenderedPageBreak/>
+              <w:t>Russoft</w:t>
+            </w:r>
+            <w:proofErr w:type="spellEnd"/>
+            <w:r>
+              <w:rPr>
+                <w:rFonts w:cs="Times New Roman"/>
+                <w:i/>
+                <w:szCs w:val="26"/>
+              </w:rPr>
+              <w:t xml:space="preserve"> project organization</w:t>
+            </w:r>
           </w:p>
         </w:tc>
       </w:tr>
@@ -858,7 +978,8 @@
                 <w:rFonts w:cs="Times New Roman"/>
                 <w:lang w:val="vi-VN"/>
               </w:rPr>
-              <w:t>Mikhail Pisarev</w:t>
+              <w:lastRenderedPageBreak/>
+              <w:t>Russ Laughlin</w:t>
             </w:r>
           </w:p>
         </w:tc>
@@ -871,31 +992,16 @@
             <w:pPr>
               <w:rPr>
                 <w:rFonts w:cs="Times New Roman"/>
-                <w:lang w:val="vi-VN"/>
-              </w:rPr>
-            </w:pPr>
-            <w:r>
-              <w:rPr>
-                <w:rFonts w:cs="Times New Roman"/>
-                <w:lang w:val="vi-VN"/>
-              </w:rPr>
-              <w:t>Russoft’s Technical Manager</w:t>
-            </w:r>
-          </w:p>
-          <w:p>
-            <w:pPr>
-              <w:rPr>
-                <w:rFonts w:cs="Times New Roman"/>
-                <w:szCs w:val="26"/>
-                <w:lang w:val="vi-VN"/>
-              </w:rPr>
-            </w:pPr>
-            <w:r>
-              <w:rPr>
-                <w:rFonts w:cs="Times New Roman"/>
-                <w:lang w:val="vi-VN"/>
-              </w:rPr>
-              <w:t>Russoft’s Technical Director</w:t>
+                <w:szCs w:val="26"/>
+                <w:lang w:val="vi-VN"/>
+              </w:rPr>
+            </w:pPr>
+            <w:r>
+              <w:rPr>
+                <w:rFonts w:cs="Times New Roman"/>
+                <w:lang w:val="vi-VN"/>
+              </w:rPr>
+              <w:t>Russoft’s CEO</w:t>
             </w:r>
           </w:p>
         </w:tc>
@@ -915,21 +1021,14 @@
                 <w:rFonts w:cs="Times New Roman"/>
                 <w:lang w:val="vi-VN"/>
               </w:rPr>
-              <w:t xml:space="preserve">The project leads, to discuss the speciﬁcs on GUI design, ongoing issues that needed </w:t>
-            </w:r>
-            <w:r>
-              <w:rPr>
-                <w:rFonts w:cs="Times New Roman"/>
-                <w:lang w:val="vi-VN"/>
-              </w:rPr>
-              <w:lastRenderedPageBreak/>
-              <w:t>to be resolved, and the planning</w:t>
-            </w:r>
-          </w:p>
-        </w:tc>
-        <w:tc>
-          <w:tcPr>
-            <w:tcW w:w="2254" w:type="dxa"/>
+              <w:t>Manage Russoft’s team</w:t>
+            </w:r>
+          </w:p>
+        </w:tc>
+        <w:tc>
+          <w:tcPr>
+            <w:tcW w:w="2254" w:type="dxa"/>
+            <w:vMerge/>
           </w:tcPr>
           <w:p>
             <w:pPr>
@@ -959,8 +1058,7 @@
                 <w:rFonts w:cs="Times New Roman"/>
                 <w:lang w:val="vi-VN"/>
               </w:rPr>
-              <w:lastRenderedPageBreak/>
-              <w:t>Russ Laughlin</w:t>
+              <w:t>Sergey Nizamov</w:t>
             </w:r>
           </w:p>
         </w:tc>
@@ -982,7 +1080,7 @@
                 <w:rFonts w:cs="Times New Roman"/>
                 <w:lang w:val="vi-VN"/>
               </w:rPr>
-              <w:t>Russoft’s CEO</w:t>
+              <w:t>Russoft’s Team Lead</w:t>
             </w:r>
           </w:p>
         </w:tc>
@@ -1002,13 +1100,14 @@
                 <w:rFonts w:cs="Times New Roman"/>
                 <w:lang w:val="vi-VN"/>
               </w:rPr>
-              <w:t>Manage Russoft’s team</w:t>
-            </w:r>
-          </w:p>
-        </w:tc>
-        <w:tc>
-          <w:tcPr>
-            <w:tcW w:w="2254" w:type="dxa"/>
+              <w:t>The project lead on the Russian side</w:t>
+            </w:r>
+          </w:p>
+        </w:tc>
+        <w:tc>
+          <w:tcPr>
+            <w:tcW w:w="2254" w:type="dxa"/>
+            <w:vMerge/>
           </w:tcPr>
           <w:p>
             <w:pPr>
@@ -1038,7 +1137,7 @@
                 <w:rFonts w:cs="Times New Roman"/>
                 <w:lang w:val="vi-VN"/>
               </w:rPr>
-              <w:t>Sergey Nizamov</w:t>
+              <w:t>Dennis Bramer</w:t>
             </w:r>
           </w:p>
         </w:tc>
@@ -1051,16 +1150,31 @@
             <w:pPr>
               <w:rPr>
                 <w:rFonts w:cs="Times New Roman"/>
-                <w:szCs w:val="26"/>
-                <w:lang w:val="vi-VN"/>
-              </w:rPr>
-            </w:pPr>
-            <w:r>
-              <w:rPr>
-                <w:rFonts w:cs="Times New Roman"/>
-                <w:lang w:val="vi-VN"/>
-              </w:rPr>
-              <w:t>Russoft’s Team Lead</w:t>
+                <w:lang w:val="vi-VN"/>
+              </w:rPr>
+            </w:pPr>
+            <w:r>
+              <w:rPr>
+                <w:rFonts w:cs="Times New Roman"/>
+                <w:lang w:val="vi-VN"/>
+              </w:rPr>
+              <w:t>Account Manager</w:t>
+            </w:r>
+          </w:p>
+          <w:p>
+            <w:pPr>
+              <w:rPr>
+                <w:rFonts w:cs="Times New Roman"/>
+                <w:szCs w:val="26"/>
+                <w:lang w:val="vi-VN"/>
+              </w:rPr>
+            </w:pPr>
+            <w:r>
+              <w:rPr>
+                <w:rFonts w:cs="Times New Roman"/>
+                <w:lang w:val="vi-VN"/>
+              </w:rPr>
+              <w:t>Russoft’s U.S. managing director</w:t>
             </w:r>
           </w:p>
         </w:tc>
@@ -1072,15 +1186,30 @@
           <w:p>
             <w:pPr>
               <w:rPr>
-                <w:lang w:val="vi-VN"/>
-              </w:rPr>
-            </w:pPr>
-            <w:r>
-              <w:rPr>
-                <w:rFonts w:cs="Times New Roman"/>
-                <w:lang w:val="vi-VN"/>
-              </w:rPr>
-              <w:t>The project lead on the Russian side</w:t>
+                <w:rFonts w:asciiTheme="majorHAnsi" w:hAnsiTheme="majorHAnsi" w:cs="Times New Roman"/>
+                <w:lang w:val="vi-VN"/>
+              </w:rPr>
+            </w:pPr>
+            <w:r>
+              <w:rPr>
+                <w:rFonts w:asciiTheme="majorHAnsi" w:hAnsiTheme="majorHAnsi" w:cs="Times New Roman"/>
+                <w:lang w:val="vi-VN"/>
+              </w:rPr>
+              <w:t>Count time and collect/report working hour</w:t>
+            </w:r>
+          </w:p>
+          <w:p>
+            <w:pPr>
+              <w:rPr>
+                <w:lang w:val="vi-VN"/>
+              </w:rPr>
+            </w:pPr>
+            <w:r>
+              <w:rPr>
+                <w:rFonts w:asciiTheme="majorHAnsi" w:hAnsiTheme="majorHAnsi" w:cs="Times New Roman"/>
+                <w:lang w:val="vi-VN"/>
+              </w:rPr>
+              <w:t>Build a basic level plan</w:t>
             </w:r>
           </w:p>
         </w:tc>
@@ -1198,13 +1327,22 @@
         <w:tc>
           <w:tcPr>
             <w:tcW w:w="2254" w:type="dxa"/>
-          </w:tcPr>
-          <w:p>
-            <w:pPr>
-              <w:rPr>
-                <w:lang w:val="vi-VN"/>
-              </w:rPr>
-            </w:pPr>
+            <w:vMerge w:val="restart"/>
+          </w:tcPr>
+          <w:p>
+            <w:pPr>
+              <w:rPr>
+                <w:lang w:val="vi-VN"/>
+              </w:rPr>
+            </w:pPr>
+            <w:r>
+              <w:rPr>
+                <w:rFonts w:cs="Times New Roman"/>
+                <w:i/>
+                <w:szCs w:val="26"/>
+              </w:rPr>
+              <w:t>The UV Madison project team</w:t>
+            </w:r>
           </w:p>
         </w:tc>
       </w:tr>
@@ -1276,6 +1414,7 @@
         <w:tc>
           <w:tcPr>
             <w:tcW w:w="2254" w:type="dxa"/>
+            <w:vMerge/>
           </w:tcPr>
           <w:p>
             <w:pPr>
@@ -1384,6 +1523,7 @@
         <w:tc>
           <w:tcPr>
             <w:tcW w:w="2254" w:type="dxa"/>
+            <w:vMerge/>
           </w:tcPr>
           <w:p>
             <w:pPr>
@@ -1413,6 +1553,7 @@
                 <w:rFonts w:cs="Times New Roman"/>
                 <w:lang w:val="vi-VN"/>
               </w:rPr>
+              <w:lastRenderedPageBreak/>
               <w:t>Jane Weber</w:t>
             </w:r>
           </w:p>
@@ -1462,6 +1603,7 @@
         <w:tc>
           <w:tcPr>
             <w:tcW w:w="2254" w:type="dxa"/>
+            <w:vMerge/>
           </w:tcPr>
           <w:p>
             <w:pPr>
@@ -1540,115 +1682,7 @@
         <w:tc>
           <w:tcPr>
             <w:tcW w:w="2254" w:type="dxa"/>
-          </w:tcPr>
-          <w:p>
-            <w:pPr>
-              <w:rPr>
-                <w:lang w:val="vi-VN"/>
-              </w:rPr>
-            </w:pPr>
-          </w:p>
-        </w:tc>
-      </w:tr>
-      <w:tr>
-        <w:tc>
-          <w:tcPr>
-            <w:tcW w:w="2254" w:type="dxa"/>
-            <w:shd w:val="clear" w:color="auto" w:fill="FFFF00"/>
-          </w:tcPr>
-          <w:p>
-            <w:pPr>
-              <w:rPr>
-                <w:rFonts w:cs="Times New Roman"/>
-                <w:szCs w:val="26"/>
-                <w:lang w:val="vi-VN"/>
-              </w:rPr>
-            </w:pPr>
-            <w:r>
-              <w:rPr>
-                <w:rFonts w:cs="Times New Roman"/>
-                <w:lang w:val="vi-VN"/>
-              </w:rPr>
-              <w:lastRenderedPageBreak/>
-              <w:t>Dennis Bramer</w:t>
-            </w:r>
-          </w:p>
-        </w:tc>
-        <w:tc>
-          <w:tcPr>
-            <w:tcW w:w="2254" w:type="dxa"/>
-            <w:shd w:val="clear" w:color="auto" w:fill="FFFF00"/>
-          </w:tcPr>
-          <w:p>
-            <w:pPr>
-              <w:rPr>
-                <w:rFonts w:cs="Times New Roman"/>
-                <w:lang w:val="vi-VN"/>
-              </w:rPr>
-            </w:pPr>
-            <w:r>
-              <w:rPr>
-                <w:rFonts w:cs="Times New Roman"/>
-                <w:lang w:val="vi-VN"/>
-              </w:rPr>
-              <w:t>Account Manager</w:t>
-            </w:r>
-          </w:p>
-          <w:p>
-            <w:pPr>
-              <w:rPr>
-                <w:rFonts w:cs="Times New Roman"/>
-                <w:szCs w:val="26"/>
-                <w:lang w:val="vi-VN"/>
-              </w:rPr>
-            </w:pPr>
-            <w:r>
-              <w:rPr>
-                <w:rFonts w:cs="Times New Roman"/>
-                <w:lang w:val="vi-VN"/>
-              </w:rPr>
-              <w:t>Russoft’s U.S. managing director</w:t>
-            </w:r>
-          </w:p>
-        </w:tc>
-        <w:tc>
-          <w:tcPr>
-            <w:tcW w:w="2254" w:type="dxa"/>
-            <w:shd w:val="clear" w:color="auto" w:fill="FFFF00"/>
-          </w:tcPr>
-          <w:p>
-            <w:pPr>
-              <w:rPr>
-                <w:rFonts w:asciiTheme="majorHAnsi" w:hAnsiTheme="majorHAnsi" w:cs="Times New Roman"/>
-                <w:lang w:val="vi-VN"/>
-              </w:rPr>
-            </w:pPr>
-            <w:r>
-              <w:rPr>
-                <w:rFonts w:asciiTheme="majorHAnsi" w:hAnsiTheme="majorHAnsi" w:cs="Times New Roman"/>
-                <w:lang w:val="vi-VN"/>
-              </w:rPr>
-              <w:t>Count time and collect/report working hour</w:t>
-            </w:r>
-          </w:p>
-          <w:p>
-            <w:pPr>
-              <w:rPr>
-                <w:lang w:val="vi-VN"/>
-              </w:rPr>
-            </w:pPr>
-            <w:r>
-              <w:rPr>
-                <w:rFonts w:asciiTheme="majorHAnsi" w:hAnsiTheme="majorHAnsi" w:cs="Times New Roman"/>
-                <w:lang w:val="vi-VN"/>
-              </w:rPr>
-              <w:t>Build a basic level plan</w:t>
-            </w:r>
-          </w:p>
-        </w:tc>
-        <w:tc>
-          <w:tcPr>
-            <w:tcW w:w="2254" w:type="dxa"/>
+            <w:vMerge/>
           </w:tcPr>
           <w:p>
             <w:pPr>

--- a/Team Assignment/Thành viên trong dự án_ChauLe.docx
+++ b/Team Assignment/Thành viên trong dự án_ChauLe.docx
@@ -222,8 +222,6 @@
               </w:rPr>
               <w:t>Another relative character</w:t>
             </w:r>
-            <w:bookmarkStart w:id="0" w:name="_GoBack"/>
-            <w:bookmarkEnd w:id="0"/>
           </w:p>
         </w:tc>
       </w:tr>
@@ -1694,12 +1692,253 @@
         </w:tc>
       </w:tr>
     </w:tbl>
+    <w:p>
+      <w:pPr>
+        <w:spacing w:after="0"/>
+        <w:rPr>
+          <w:rFonts w:cs="Times New Roman"/>
+          <w:szCs w:val="26"/>
+        </w:rPr>
+      </w:pPr>
+      <w:r>
+        <w:rPr>
+          <w:rFonts w:cs="Times New Roman"/>
+          <w:szCs w:val="26"/>
+        </w:rPr>
+        <w:t xml:space="preserve">This is </w:t>
+      </w:r>
+      <w:r>
+        <w:rPr>
+          <w:rFonts w:cs="Times New Roman"/>
+          <w:szCs w:val="26"/>
+        </w:rPr>
+        <w:t>organizational structure</w:t>
+      </w:r>
+      <w:r>
+        <w:rPr>
+          <w:rFonts w:cs="Times New Roman"/>
+          <w:szCs w:val="26"/>
+        </w:rPr>
+        <w:t xml:space="preserve"> of Team </w:t>
+      </w:r>
+      <w:proofErr w:type="spellStart"/>
+      <w:r>
+        <w:rPr>
+          <w:rFonts w:cs="Times New Roman"/>
+          <w:szCs w:val="26"/>
+        </w:rPr>
+        <w:t>SEWeb</w:t>
+      </w:r>
+      <w:proofErr w:type="spellEnd"/>
+      <w:r>
+        <w:rPr>
+          <w:rFonts w:cs="Times New Roman"/>
+          <w:szCs w:val="26"/>
+        </w:rPr>
+        <w:t xml:space="preserve"> and their outsourcing in Reading</w:t>
+      </w:r>
+    </w:p>
+    <w:p>
+      <w:pPr>
+        <w:spacing w:after="0"/>
+        <w:rPr>
+          <w:rFonts w:cs="Times New Roman"/>
+          <w:szCs w:val="26"/>
+        </w:rPr>
+      </w:pPr>
+      <w:r>
+        <w:rPr>
+          <w:rFonts w:cs="Times New Roman"/>
+          <w:noProof/>
+          <w:szCs w:val="26"/>
+          <w:lang w:val="vi-VN" w:eastAsia="vi-VN"/>
+        </w:rPr>
+        <w:drawing>
+          <wp:inline distT="0" distB="0" distL="0" distR="0" wp14:anchorId="3727F20D" wp14:editId="127DB0DF">
+            <wp:extent cx="5943600" cy="3294642"/>
+            <wp:effectExtent l="19050" t="0" r="0" b="0"/>
+            <wp:docPr id="1" name="Picture 1" descr="D:\Study\4th year\Software Process and Quality Mesuarement\team assignment\Medison.PNG"/>
+            <wp:cNvGraphicFramePr>
+              <a:graphicFrameLocks xmlns:a="http://schemas.openxmlformats.org/drawingml/2006/main" noChangeAspect="1"/>
+            </wp:cNvGraphicFramePr>
+            <a:graphic xmlns:a="http://schemas.openxmlformats.org/drawingml/2006/main">
+              <a:graphicData uri="http://schemas.openxmlformats.org/drawingml/2006/picture">
+                <pic:pic xmlns:pic="http://schemas.openxmlformats.org/drawingml/2006/picture">
+                  <pic:nvPicPr>
+                    <pic:cNvPr id="0" name="Picture 1" descr="D:\Study\4th year\Software Process and Quality Mesuarement\team assignment\Medison.PNG"/>
+                    <pic:cNvPicPr>
+                      <a:picLocks noChangeAspect="1" noChangeArrowheads="1"/>
+                    </pic:cNvPicPr>
+                  </pic:nvPicPr>
+                  <pic:blipFill>
+                    <a:blip r:embed="rId4"/>
+                    <a:srcRect/>
+                    <a:stretch>
+                      <a:fillRect/>
+                    </a:stretch>
+                  </pic:blipFill>
+                  <pic:spPr bwMode="auto">
+                    <a:xfrm>
+                      <a:off x="0" y="0"/>
+                      <a:ext cx="5943600" cy="3294642"/>
+                    </a:xfrm>
+                    <a:prstGeom prst="rect">
+                      <a:avLst/>
+                    </a:prstGeom>
+                    <a:noFill/>
+                    <a:ln w="9525">
+                      <a:noFill/>
+                      <a:miter lim="800000"/>
+                      <a:headEnd/>
+                      <a:tailEnd/>
+                    </a:ln>
+                  </pic:spPr>
+                </pic:pic>
+              </a:graphicData>
+            </a:graphic>
+          </wp:inline>
+        </w:drawing>
+      </w:r>
+    </w:p>
+    <w:p>
+      <w:pPr>
+        <w:tabs>
+          <w:tab w:val="left" w:pos="3330"/>
+        </w:tabs>
+        <w:spacing w:after="0"/>
+        <w:rPr>
+          <w:rFonts w:cs="Times New Roman"/>
+          <w:b/>
+          <w:szCs w:val="26"/>
+        </w:rPr>
+      </w:pPr>
+      <w:r>
+        <w:rPr>
+          <w:rFonts w:cs="Times New Roman"/>
+          <w:szCs w:val="26"/>
+        </w:rPr>
+        <w:tab/>
+      </w:r>
+      <w:r>
+        <w:rPr>
+          <w:rFonts w:cs="Times New Roman"/>
+          <w:b/>
+          <w:szCs w:val="26"/>
+        </w:rPr>
+        <w:t>Figure 1: UV Madison project team</w:t>
+      </w:r>
+    </w:p>
+    <w:p>
+      <w:pPr>
+        <w:tabs>
+          <w:tab w:val="left" w:pos="3330"/>
+        </w:tabs>
+        <w:spacing w:after="0"/>
+        <w:rPr>
+          <w:rFonts w:cs="Times New Roman"/>
+          <w:b/>
+          <w:szCs w:val="26"/>
+        </w:rPr>
+      </w:pPr>
+      <w:r>
+        <w:rPr>
+          <w:rFonts w:cs="Times New Roman"/>
+          <w:b/>
+          <w:noProof/>
+          <w:szCs w:val="26"/>
+          <w:lang w:val="vi-VN" w:eastAsia="vi-VN"/>
+        </w:rPr>
+        <w:lastRenderedPageBreak/>
+        <w:drawing>
+          <wp:inline distT="0" distB="0" distL="0" distR="0" wp14:anchorId="7AF70DCF" wp14:editId="72D9C43E">
+            <wp:extent cx="5629275" cy="4419600"/>
+            <wp:effectExtent l="19050" t="0" r="9525" b="0"/>
+            <wp:docPr id="2" name="Picture 2" descr="D:\Study\4th year\Software Process and Quality Mesuarement\team assignment\Russoft.PNG"/>
+            <wp:cNvGraphicFramePr>
+              <a:graphicFrameLocks xmlns:a="http://schemas.openxmlformats.org/drawingml/2006/main" noChangeAspect="1"/>
+            </wp:cNvGraphicFramePr>
+            <a:graphic xmlns:a="http://schemas.openxmlformats.org/drawingml/2006/main">
+              <a:graphicData uri="http://schemas.openxmlformats.org/drawingml/2006/picture">
+                <pic:pic xmlns:pic="http://schemas.openxmlformats.org/drawingml/2006/picture">
+                  <pic:nvPicPr>
+                    <pic:cNvPr id="0" name="Picture 2" descr="D:\Study\4th year\Software Process and Quality Mesuarement\team assignment\Russoft.PNG"/>
+                    <pic:cNvPicPr>
+                      <a:picLocks noChangeAspect="1" noChangeArrowheads="1"/>
+                    </pic:cNvPicPr>
+                  </pic:nvPicPr>
+                  <pic:blipFill>
+                    <a:blip r:embed="rId5"/>
+                    <a:srcRect/>
+                    <a:stretch>
+                      <a:fillRect/>
+                    </a:stretch>
+                  </pic:blipFill>
+                  <pic:spPr bwMode="auto">
+                    <a:xfrm>
+                      <a:off x="0" y="0"/>
+                      <a:ext cx="5629275" cy="4419600"/>
+                    </a:xfrm>
+                    <a:prstGeom prst="rect">
+                      <a:avLst/>
+                    </a:prstGeom>
+                    <a:noFill/>
+                    <a:ln w="9525">
+                      <a:noFill/>
+                      <a:miter lim="800000"/>
+                      <a:headEnd/>
+                      <a:tailEnd/>
+                    </a:ln>
+                  </pic:spPr>
+                </pic:pic>
+              </a:graphicData>
+            </a:graphic>
+          </wp:inline>
+        </w:drawing>
+      </w:r>
+    </w:p>
+    <w:p>
+      <w:pPr>
+        <w:tabs>
+          <w:tab w:val="left" w:pos="3330"/>
+        </w:tabs>
+        <w:spacing w:after="0"/>
+        <w:rPr>
+          <w:rFonts w:cs="Times New Roman"/>
+          <w:b/>
+          <w:szCs w:val="26"/>
+        </w:rPr>
+      </w:pPr>
+    </w:p>
+    <w:p>
+      <w:pPr>
+        <w:tabs>
+          <w:tab w:val="left" w:pos="3330"/>
+        </w:tabs>
+        <w:spacing w:after="0"/>
+        <w:rPr>
+          <w:rFonts w:cs="Times New Roman"/>
+          <w:b/>
+          <w:szCs w:val="26"/>
+        </w:rPr>
+      </w:pPr>
+      <w:r>
+        <w:rPr>
+          <w:rFonts w:cs="Times New Roman"/>
+          <w:b/>
+          <w:szCs w:val="26"/>
+        </w:rPr>
+        <w:tab/>
+        <w:t>Figure 2: Project organization</w:t>
+      </w:r>
+    </w:p>
     <w:p>
       <w:pPr>
         <w:rPr>
           <w:lang w:val="vi-VN"/>
         </w:rPr>
       </w:pPr>
+      <w:bookmarkStart w:id="0" w:name="_GoBack"/>
+      <w:bookmarkEnd w:id="0"/>
     </w:p>
     <w:sectPr>
       <w:pgSz w:w="11906" w:h="16838"/>
